--- a/CCA/papers_summary.docx
+++ b/CCA/papers_summary.docx
@@ -147,6 +147,9 @@
         <w:pStyle w:val="ListParagraph"/>
       </w:pPr>
       <w:r>
+        <w:rPr>
+          <w:noProof/>
+        </w:rPr>
         <w:drawing>
           <wp:inline distT="0" distB="0" distL="0" distR="0" wp14:anchorId="37FB9FD0" wp14:editId="4B2EBE96">
             <wp:extent cx="3511730" cy="482625"/>
@@ -399,6 +402,9 @@
         <w:pStyle w:val="ListParagraph"/>
       </w:pPr>
       <w:r>
+        <w:rPr>
+          <w:noProof/>
+        </w:rPr>
         <w:drawing>
           <wp:inline distT="0" distB="0" distL="0" distR="0" wp14:anchorId="1AF50564" wp14:editId="44DC811B">
             <wp:extent cx="4076910" cy="381020"/>
@@ -449,6 +455,9 @@
         <w:pStyle w:val="ListParagraph"/>
       </w:pPr>
       <w:r>
+        <w:rPr>
+          <w:noProof/>
+        </w:rPr>
         <w:drawing>
           <wp:inline distT="0" distB="0" distL="0" distR="0" wp14:anchorId="29892CF9" wp14:editId="0E8F27A6">
             <wp:extent cx="1873346" cy="266714"/>
@@ -499,6 +508,9 @@
         <w:pStyle w:val="ListParagraph"/>
       </w:pPr>
       <w:r>
+        <w:rPr>
+          <w:noProof/>
+        </w:rPr>
         <w:drawing>
           <wp:inline distT="0" distB="0" distL="0" distR="0" wp14:anchorId="4AFA6BC3" wp14:editId="0404EE3C">
             <wp:extent cx="2381372" cy="577880"/>
@@ -549,6 +561,9 @@
         <w:pStyle w:val="ListParagraph"/>
       </w:pPr>
       <w:r>
+        <w:rPr>
+          <w:noProof/>
+        </w:rPr>
         <w:drawing>
           <wp:inline distT="0" distB="0" distL="0" distR="0" wp14:anchorId="39666126" wp14:editId="27A9BC48">
             <wp:extent cx="1454225" cy="215911"/>
@@ -606,6 +621,9 @@
         <w:pStyle w:val="ListParagraph"/>
       </w:pPr>
       <w:r>
+        <w:rPr>
+          <w:noProof/>
+        </w:rPr>
         <w:drawing>
           <wp:inline distT="0" distB="0" distL="0" distR="0" wp14:anchorId="7A86A706" wp14:editId="1AC293B5">
             <wp:extent cx="3149762" cy="254013"/>
@@ -1201,11 +1219,435 @@
         <w:t>Not particularly useful, but key reference</w:t>
       </w:r>
     </w:p>
-    <w:p/>
-    <w:p>
-      <w:pPr>
-        <w:pStyle w:val="ListParagraph"/>
-      </w:pPr>
+    <w:p>
+      <w:r>
+        <w:rPr>
+          <w:i/>
+          <w:iCs/>
+        </w:rPr>
+        <w:t>Restricted kernel canonical correlation analysis</w:t>
+      </w:r>
+      <w:r>
+        <w:rPr>
+          <w:i/>
+          <w:iCs/>
+        </w:rPr>
+        <w:t xml:space="preserve"> (Nina </w:t>
+      </w:r>
+      <w:proofErr w:type="spellStart"/>
+      <w:r>
+        <w:rPr>
+          <w:i/>
+          <w:iCs/>
+        </w:rPr>
+        <w:t>Otopal</w:t>
+      </w:r>
+      <w:proofErr w:type="spellEnd"/>
+      <w:r>
+        <w:rPr>
+          <w:i/>
+          <w:iCs/>
+        </w:rPr>
+        <w:t xml:space="preserve">, </w:t>
+      </w:r>
+      <w:r>
+        <w:rPr>
+          <w:i/>
+          <w:iCs/>
+        </w:rPr>
+        <w:t>2012)</w:t>
+      </w:r>
+    </w:p>
+    <w:p>
+      <w:pPr>
+        <w:pStyle w:val="ListParagraph"/>
+        <w:numPr>
+          <w:ilvl w:val="0"/>
+          <w:numId w:val="1"/>
+        </w:numPr>
+      </w:pPr>
+      <w:r>
+        <w:t>Method to restrict all weights to be &gt; 0, however, adding such constraint naturally in our minimization could also be a method?</w:t>
+      </w:r>
+    </w:p>
+    <w:p>
+      <w:pPr>
+        <w:pStyle w:val="ListParagraph"/>
+        <w:numPr>
+          <w:ilvl w:val="0"/>
+          <w:numId w:val="1"/>
+        </w:numPr>
+      </w:pPr>
+      <w:r>
+        <w:t>Paper to keep just in case this method turns out to be useful</w:t>
+      </w:r>
+    </w:p>
+    <w:p>
+      <w:pPr>
+        <w:pStyle w:val="ListParagraph"/>
+        <w:numPr>
+          <w:ilvl w:val="0"/>
+          <w:numId w:val="1"/>
+        </w:numPr>
+      </w:pPr>
+      <w:r>
+        <w:t>No algorithm or code provided</w:t>
+      </w:r>
+    </w:p>
+    <w:p>
+      <w:pPr>
+        <w:rPr>
+          <w:i/>
+          <w:iCs/>
+        </w:rPr>
+      </w:pPr>
+      <w:r>
+        <w:rPr>
+          <w:i/>
+          <w:iCs/>
+        </w:rPr>
+        <w:t>Sparse Additive Functional and Kernel CCA</w:t>
+      </w:r>
+      <w:r>
+        <w:rPr>
+          <w:i/>
+          <w:iCs/>
+        </w:rPr>
+        <w:t xml:space="preserve"> (</w:t>
+      </w:r>
+      <w:r>
+        <w:rPr>
+          <w:i/>
+          <w:iCs/>
+        </w:rPr>
+        <w:t xml:space="preserve">Balakrishnan, </w:t>
+      </w:r>
+      <w:proofErr w:type="spellStart"/>
+      <w:r>
+        <w:rPr>
+          <w:i/>
+          <w:iCs/>
+        </w:rPr>
+        <w:t>Puniyani</w:t>
+      </w:r>
+      <w:proofErr w:type="spellEnd"/>
+      <w:r>
+        <w:rPr>
+          <w:i/>
+          <w:iCs/>
+        </w:rPr>
+        <w:t xml:space="preserve">, Lafferty, </w:t>
+      </w:r>
+      <w:r>
+        <w:rPr>
+          <w:i/>
+          <w:iCs/>
+        </w:rPr>
+        <w:t>2013)</w:t>
+      </w:r>
+    </w:p>
+    <w:p>
+      <w:pPr>
+        <w:pStyle w:val="ListParagraph"/>
+        <w:numPr>
+          <w:ilvl w:val="0"/>
+          <w:numId w:val="1"/>
+        </w:numPr>
+      </w:pPr>
+      <w:r>
+        <w:t>Just another implementation of sparse KCCA</w:t>
+      </w:r>
+      <w:r>
+        <w:t xml:space="preserve">, uses marginal thresholding to </w:t>
+      </w:r>
+      <w:r>
+        <w:t>solve for the biconvex optimisation issue</w:t>
+      </w:r>
+    </w:p>
+    <w:p>
+      <w:pPr>
+        <w:pStyle w:val="ListParagraph"/>
+        <w:numPr>
+          <w:ilvl w:val="0"/>
+          <w:numId w:val="1"/>
+        </w:numPr>
+      </w:pPr>
+      <w:r>
+        <w:t>Not particularly useful</w:t>
+      </w:r>
+    </w:p>
+    <w:p>
+      <w:r>
+        <w:rPr>
+          <w:i/>
+          <w:iCs/>
+        </w:rPr>
+        <w:t>On measure transformed canonical correlation analysis (</w:t>
+      </w:r>
+      <w:proofErr w:type="spellStart"/>
+      <w:r>
+        <w:rPr>
+          <w:i/>
+          <w:iCs/>
+        </w:rPr>
+        <w:t>Todros</w:t>
+      </w:r>
+      <w:proofErr w:type="spellEnd"/>
+      <w:r>
+        <w:rPr>
+          <w:i/>
+          <w:iCs/>
+        </w:rPr>
+        <w:t>, Hero, 201</w:t>
+      </w:r>
+      <w:r>
+        <w:rPr>
+          <w:i/>
+          <w:iCs/>
+        </w:rPr>
+        <w:t>2</w:t>
+      </w:r>
+      <w:r>
+        <w:rPr>
+          <w:i/>
+          <w:iCs/>
+        </w:rPr>
+        <w:t>)</w:t>
+      </w:r>
+    </w:p>
+    <w:p>
+      <w:pPr>
+        <w:pStyle w:val="ListParagraph"/>
+        <w:numPr>
+          <w:ilvl w:val="0"/>
+          <w:numId w:val="1"/>
+        </w:numPr>
+      </w:pPr>
+      <w:r>
+        <w:t xml:space="preserve">Option 3: </w:t>
+      </w:r>
+      <w:r>
+        <w:t xml:space="preserve">manages to uncover non-linear relationships </w:t>
+      </w:r>
+      <w:r>
+        <w:t xml:space="preserve">by </w:t>
+      </w:r>
+      <w:r>
+        <w:t>applying a function to the joint distribution of the two matrices</w:t>
+      </w:r>
+    </w:p>
+    <w:p>
+      <w:pPr>
+        <w:pStyle w:val="ListParagraph"/>
+        <w:numPr>
+          <w:ilvl w:val="0"/>
+          <w:numId w:val="1"/>
+        </w:numPr>
+      </w:pPr>
+      <w:r>
+        <w:t>maintain</w:t>
+      </w:r>
+      <w:r>
+        <w:t>s</w:t>
+      </w:r>
+      <w:r>
+        <w:t xml:space="preserve"> </w:t>
+      </w:r>
+      <w:r>
+        <w:t>dimensions</w:t>
+      </w:r>
+    </w:p>
+    <w:p>
+      <w:pPr>
+        <w:pStyle w:val="ListParagraph"/>
+        <w:numPr>
+          <w:ilvl w:val="0"/>
+          <w:numId w:val="1"/>
+        </w:numPr>
+      </w:pPr>
+      <w:r>
+        <w:t>computationally attractive</w:t>
+      </w:r>
+    </w:p>
+    <w:p>
+      <w:pPr>
+        <w:pStyle w:val="ListParagraph"/>
+        <w:numPr>
+          <w:ilvl w:val="0"/>
+          <w:numId w:val="1"/>
+        </w:numPr>
+      </w:pPr>
+      <w:r>
+        <w:t xml:space="preserve">implementation-wise not </w:t>
+      </w:r>
+      <w:r>
+        <w:t>very intuitive</w:t>
+      </w:r>
+    </w:p>
+    <w:p>
+      <w:pPr>
+        <w:pStyle w:val="ListParagraph"/>
+        <w:numPr>
+          <w:ilvl w:val="0"/>
+          <w:numId w:val="1"/>
+        </w:numPr>
+      </w:pPr>
+      <w:proofErr w:type="spellStart"/>
+      <w:r>
+        <w:t>matlab</w:t>
+      </w:r>
+      <w:proofErr w:type="spellEnd"/>
+      <w:r>
+        <w:t xml:space="preserve"> code </w:t>
+      </w:r>
+      <w:hyperlink r:id="rId11" w:history="1">
+        <w:r>
+          <w:rPr>
+            <w:rStyle w:val="Hyperlink"/>
+          </w:rPr>
+          <w:t>exists</w:t>
+        </w:r>
+      </w:hyperlink>
+      <w:r>
+        <w:t xml:space="preserve"> but not accessible </w:t>
+      </w:r>
+    </w:p>
+    <w:p>
+      <w:r>
+        <w:rPr>
+          <w:i/>
+          <w:iCs/>
+        </w:rPr>
+        <w:lastRenderedPageBreak/>
+        <w:t>LARGE-SCALE APPROXIMATE KERNEL CANONICAL</w:t>
+      </w:r>
+      <w:r>
+        <w:rPr>
+          <w:i/>
+          <w:iCs/>
+        </w:rPr>
+        <w:t xml:space="preserve"> </w:t>
+      </w:r>
+      <w:r>
+        <w:rPr>
+          <w:i/>
+          <w:iCs/>
+        </w:rPr>
+        <w:t>CORRELATION ANALYSIS</w:t>
+      </w:r>
+      <w:r>
+        <w:rPr>
+          <w:i/>
+          <w:iCs/>
+        </w:rPr>
+        <w:t xml:space="preserve"> (Wang, Livescu, 2016)</w:t>
+      </w:r>
+    </w:p>
+    <w:p>
+      <w:pPr>
+        <w:pStyle w:val="ListParagraph"/>
+        <w:numPr>
+          <w:ilvl w:val="0"/>
+          <w:numId w:val="1"/>
+        </w:numPr>
+      </w:pPr>
+      <w:r>
+        <w:t>method to approximate KCCA, not immediately useful for our primal-dual goal but reasonable reference just in case</w:t>
+      </w:r>
+    </w:p>
+    <w:p>
+      <w:r>
+        <w:rPr>
+          <w:i/>
+          <w:iCs/>
+        </w:rPr>
+        <w:t>Statistical Consistency of Kernel Canonical Correlation Analysis</w:t>
+      </w:r>
+      <w:r>
+        <w:rPr>
+          <w:i/>
+          <w:iCs/>
+        </w:rPr>
+        <w:t xml:space="preserve"> (</w:t>
+      </w:r>
+      <w:proofErr w:type="spellStart"/>
+      <w:r>
+        <w:rPr>
+          <w:i/>
+          <w:iCs/>
+        </w:rPr>
+        <w:t>Fukumizu</w:t>
+      </w:r>
+      <w:proofErr w:type="spellEnd"/>
+      <w:r>
+        <w:rPr>
+          <w:i/>
+          <w:iCs/>
+        </w:rPr>
+        <w:t xml:space="preserve">, Bach, </w:t>
+      </w:r>
+      <w:proofErr w:type="spellStart"/>
+      <w:r>
+        <w:rPr>
+          <w:i/>
+          <w:iCs/>
+        </w:rPr>
+        <w:t>Gretton</w:t>
+      </w:r>
+      <w:proofErr w:type="spellEnd"/>
+      <w:r>
+        <w:rPr>
+          <w:i/>
+          <w:iCs/>
+        </w:rPr>
+        <w:t xml:space="preserve">, </w:t>
+      </w:r>
+      <w:r>
+        <w:rPr>
+          <w:i/>
+          <w:iCs/>
+        </w:rPr>
+        <w:t>2007)</w:t>
+      </w:r>
+    </w:p>
+    <w:p>
+      <w:pPr>
+        <w:pStyle w:val="ListParagraph"/>
+        <w:numPr>
+          <w:ilvl w:val="0"/>
+          <w:numId w:val="1"/>
+        </w:numPr>
+      </w:pPr>
+      <w:r>
+        <w:t>proves the consistency bound of KCCA and raises 2 important questions</w:t>
+      </w:r>
+      <w:r>
+        <w:t>:</w:t>
+      </w:r>
+    </w:p>
+    <w:p>
+      <w:pPr>
+        <w:pStyle w:val="ListParagraph"/>
+        <w:numPr>
+          <w:ilvl w:val="1"/>
+          <w:numId w:val="1"/>
+        </w:numPr>
+      </w:pPr>
+      <w:r>
+        <w:t>how do you choose the optimal regularization effectively?</w:t>
+      </w:r>
+    </w:p>
+    <w:p>
+      <w:pPr>
+        <w:pStyle w:val="ListParagraph"/>
+        <w:numPr>
+          <w:ilvl w:val="1"/>
+          <w:numId w:val="1"/>
+        </w:numPr>
+      </w:pPr>
+      <w:r>
+        <w:t>How do you choose the optimal kernel?</w:t>
+      </w:r>
     </w:p>
     <w:p>
       <w:pPr>
@@ -1406,7 +1848,6 @@
         </w:numPr>
       </w:pPr>
       <w:r>
-        <w:lastRenderedPageBreak/>
         <w:t>Discussion of sparse CCA (p&gt;n) using Witten et al. (2009) + numerical example</w:t>
       </w:r>
     </w:p>
@@ -1750,6 +2191,7 @@
         </w:numPr>
       </w:pPr>
       <w:r>
+        <w:lastRenderedPageBreak/>
         <w:t xml:space="preserve">Proves the convergence of </w:t>
       </w:r>
       <w:r>
@@ -1898,10 +2340,288 @@
     </w:p>
     <w:p>
       <w:r>
-        <w:t>…</w:t>
-      </w:r>
-    </w:p>
-    <w:p/>
+        <w:rPr>
+          <w:i/>
+          <w:iCs/>
+        </w:rPr>
+        <w:t xml:space="preserve">Avoiding </w:t>
+      </w:r>
+      <w:proofErr w:type="spellStart"/>
+      <w:r>
+        <w:rPr>
+          <w:i/>
+          <w:iCs/>
+        </w:rPr>
+        <w:t>Backtesting</w:t>
+      </w:r>
+      <w:proofErr w:type="spellEnd"/>
+      <w:r>
+        <w:rPr>
+          <w:i/>
+          <w:iCs/>
+        </w:rPr>
+        <w:t xml:space="preserve"> Over</w:t>
+      </w:r>
+      <w:r>
+        <w:rPr>
+          <w:i/>
+          <w:iCs/>
+        </w:rPr>
+        <w:t>fi</w:t>
+      </w:r>
+      <w:r>
+        <w:rPr>
+          <w:i/>
+          <w:iCs/>
+        </w:rPr>
+        <w:t>tting by</w:t>
+      </w:r>
+      <w:r>
+        <w:rPr>
+          <w:i/>
+          <w:iCs/>
+        </w:rPr>
+        <w:t xml:space="preserve"> </w:t>
+      </w:r>
+      <w:r>
+        <w:rPr>
+          <w:i/>
+          <w:iCs/>
+        </w:rPr>
+        <w:t>Covariance-Penalties: an empirical investigation</w:t>
+      </w:r>
+      <w:r>
+        <w:rPr>
+          <w:i/>
+          <w:iCs/>
+        </w:rPr>
+        <w:t xml:space="preserve"> </w:t>
+      </w:r>
+      <w:r>
+        <w:rPr>
+          <w:i/>
+          <w:iCs/>
+        </w:rPr>
+        <w:t>of the ordinary and total least squares cases</w:t>
+      </w:r>
+      <w:r>
+        <w:rPr>
+          <w:i/>
+          <w:iCs/>
+        </w:rPr>
+        <w:t xml:space="preserve"> (</w:t>
+      </w:r>
+      <w:proofErr w:type="spellStart"/>
+      <w:r>
+        <w:rPr>
+          <w:i/>
+          <w:iCs/>
+        </w:rPr>
+        <w:t>Firoozye</w:t>
+      </w:r>
+      <w:proofErr w:type="spellEnd"/>
+      <w:r>
+        <w:rPr>
+          <w:i/>
+          <w:iCs/>
+        </w:rPr>
+        <w:t xml:space="preserve">, </w:t>
+      </w:r>
+      <w:proofErr w:type="spellStart"/>
+      <w:r>
+        <w:rPr>
+          <w:i/>
+          <w:iCs/>
+        </w:rPr>
+        <w:t>Koshiyama</w:t>
+      </w:r>
+      <w:proofErr w:type="spellEnd"/>
+      <w:r>
+        <w:rPr>
+          <w:i/>
+          <w:iCs/>
+        </w:rPr>
+        <w:t>, 2019)</w:t>
+      </w:r>
+    </w:p>
+    <w:p>
+      <w:pPr>
+        <w:pStyle w:val="ListParagraph"/>
+        <w:numPr>
+          <w:ilvl w:val="0"/>
+          <w:numId w:val="1"/>
+        </w:numPr>
+      </w:pPr>
+      <w:r>
+        <w:t xml:space="preserve">Refers to 3 main issues in </w:t>
+      </w:r>
+      <w:proofErr w:type="spellStart"/>
+      <w:r>
+        <w:t>backtest</w:t>
+      </w:r>
+      <w:proofErr w:type="spellEnd"/>
+      <w:r>
+        <w:t xml:space="preserve"> overfitting</w:t>
+      </w:r>
+    </w:p>
+    <w:p>
+      <w:pPr>
+        <w:pStyle w:val="ListParagraph"/>
+        <w:numPr>
+          <w:ilvl w:val="0"/>
+          <w:numId w:val="1"/>
+        </w:numPr>
+      </w:pPr>
+      <w:r>
+        <w:t xml:space="preserve">Discusses relevant </w:t>
+      </w:r>
+      <w:r>
+        <w:t>solutions to the 3 issues + refers to papers -&gt; good for thesis tests</w:t>
+      </w:r>
+    </w:p>
+    <w:p>
+      <w:pPr>
+        <w:pStyle w:val="ListParagraph"/>
+        <w:numPr>
+          <w:ilvl w:val="0"/>
+          <w:numId w:val="1"/>
+        </w:numPr>
+      </w:pPr>
+      <w:r>
+        <w:t>Propose</w:t>
+      </w:r>
+      <w:r>
+        <w:t xml:space="preserve">s covariance-penalization of </w:t>
+      </w:r>
+      <w:proofErr w:type="spellStart"/>
+      <w:r>
+        <w:t>sharpe</w:t>
+      </w:r>
+      <w:proofErr w:type="spellEnd"/>
+      <w:r>
+        <w:t xml:space="preserve"> ratio</w:t>
+      </w:r>
+      <w:r>
+        <w:t xml:space="preserve"> based on Mallow’s C and </w:t>
+      </w:r>
+      <w:r>
+        <w:t>Stein’s Unbiased Regression Estimates (SURE)</w:t>
+      </w:r>
+    </w:p>
+    <w:p>
+      <w:pPr>
+        <w:rPr>
+          <w:i/>
+          <w:iCs/>
+        </w:rPr>
+      </w:pPr>
+      <w:r>
+        <w:rPr>
+          <w:i/>
+          <w:iCs/>
+        </w:rPr>
+        <w:t>OPTIMAL DYNAMIC STRATEGIES ON GAUSSIAN RETURNS</w:t>
+      </w:r>
+      <w:r>
+        <w:rPr>
+          <w:i/>
+          <w:iCs/>
+        </w:rPr>
+        <w:t xml:space="preserve"> (</w:t>
+      </w:r>
+      <w:proofErr w:type="spellStart"/>
+      <w:r>
+        <w:rPr>
+          <w:i/>
+          <w:iCs/>
+        </w:rPr>
+        <w:t>Koshiyama</w:t>
+      </w:r>
+      <w:proofErr w:type="spellEnd"/>
+      <w:r>
+        <w:rPr>
+          <w:i/>
+          <w:iCs/>
+        </w:rPr>
+        <w:t xml:space="preserve">, </w:t>
+      </w:r>
+      <w:proofErr w:type="spellStart"/>
+      <w:r>
+        <w:rPr>
+          <w:i/>
+          <w:iCs/>
+        </w:rPr>
+        <w:t>Firoozye</w:t>
+      </w:r>
+      <w:proofErr w:type="spellEnd"/>
+      <w:r>
+        <w:rPr>
+          <w:i/>
+          <w:iCs/>
+        </w:rPr>
+        <w:t xml:space="preserve">, </w:t>
+      </w:r>
+      <w:r>
+        <w:rPr>
+          <w:i/>
+          <w:iCs/>
+        </w:rPr>
+        <w:t>2019)</w:t>
+      </w:r>
+    </w:p>
+    <w:p>
+      <w:pPr>
+        <w:pStyle w:val="ListParagraph"/>
+        <w:numPr>
+          <w:ilvl w:val="0"/>
+          <w:numId w:val="1"/>
+        </w:numPr>
+      </w:pPr>
+      <w:r>
+        <w:t xml:space="preserve">Most importantly establishes the relation between maximizing </w:t>
+      </w:r>
+      <w:proofErr w:type="spellStart"/>
+      <w:r>
+        <w:t>sharpe</w:t>
+      </w:r>
+      <w:proofErr w:type="spellEnd"/>
+      <w:r>
+        <w:t xml:space="preserve"> ratio and the correlation between </w:t>
+      </w:r>
+      <w:r>
+        <w:t>portfolio returns and signals</w:t>
+      </w:r>
+    </w:p>
+    <w:p>
+      <w:pPr>
+        <w:pStyle w:val="ListParagraph"/>
+        <w:numPr>
+          <w:ilvl w:val="0"/>
+          <w:numId w:val="1"/>
+        </w:numPr>
+      </w:pPr>
+      <w:r>
+        <w:t xml:space="preserve">Derives the higher order moments under specific conditions </w:t>
+      </w:r>
+      <w:r>
+        <w:t>explicitly incorporating the correlation</w:t>
+      </w:r>
+    </w:p>
+    <w:p>
+      <w:pPr>
+        <w:pStyle w:val="ListParagraph"/>
+        <w:numPr>
+          <w:ilvl w:val="0"/>
+          <w:numId w:val="1"/>
+        </w:numPr>
+      </w:pPr>
+      <w:r>
+        <w:t>TLS in singular case &amp; provides argumentative grounds for CCA in multivariate case</w:t>
+      </w:r>
+      <w:r>
+        <w:t xml:space="preserve"> </w:t>
+      </w:r>
+    </w:p>
     <w:p/>
     <w:p/>
     <w:p/>
@@ -2044,7 +2764,7 @@
         <w:rFonts w:ascii="Calibri" w:eastAsiaTheme="minorHAnsi" w:hAnsi="Calibri" w:cs="Calibri" w:hint="default"/>
       </w:rPr>
     </w:lvl>
-    <w:lvl w:ilvl="1" w:tplc="08090003" w:tentative="1">
+    <w:lvl w:ilvl="1" w:tplc="08090003">
       <w:start w:val="1"/>
       <w:numFmt w:val="bullet"/>
       <w:lvlText w:val="o"/>
@@ -3145,6 +3865,29 @@
       <w:outlineLvl w:val="9"/>
     </w:pPr>
   </w:style>
+  <w:style w:type="character" w:styleId="Hyperlink">
+    <w:name w:val="Hyperlink"/>
+    <w:basedOn w:val="DefaultParagraphFont"/>
+    <w:uiPriority w:val="99"/>
+    <w:unhideWhenUsed/>
+    <w:rsid w:val="00432803"/>
+    <w:rPr>
+      <w:color w:val="0563C1" w:themeColor="hyperlink"/>
+      <w:u w:val="single"/>
+    </w:rPr>
+  </w:style>
+  <w:style w:type="character" w:styleId="UnresolvedMention">
+    <w:name w:val="Unresolved Mention"/>
+    <w:basedOn w:val="DefaultParagraphFont"/>
+    <w:uiPriority w:val="99"/>
+    <w:semiHidden/>
+    <w:unhideWhenUsed/>
+    <w:rsid w:val="00432803"/>
+    <w:rPr>
+      <w:color w:val="605E5C"/>
+      <w:shd w:val="clear" w:color="auto" w:fill="E1DFDD"/>
+    </w:rPr>
+  </w:style>
 </w:styles>
 </file>
 
